--- a/deliverable 7/Deliverable 7.docx
+++ b/deliverable 7/Deliverable 7.docx
@@ -346,31 +346,7 @@
           <w:szCs w:val="28"/>
           <w:lang w:val="en-US"/>
         </w:rPr>
-        <w:t xml:space="preserve">  Client: </w:t>
-      </w:r>
-      <w:proofErr w:type="spellStart"/>
-      <w:r>
-        <w:rPr>
-          <w:rStyle w:val="normaltextrun"/>
-          <w:rFonts w:ascii="Times New Roman" w:eastAsia="Times New Roman" w:hAnsi="Times New Roman" w:cs="Times New Roman"/>
-          <w:color w:val="000000" w:themeColor="text1"/>
-          <w:sz w:val="28"/>
-          <w:szCs w:val="28"/>
-          <w:lang w:val="en-US"/>
-        </w:rPr>
-        <w:t>Opeq</w:t>
-      </w:r>
-      <w:proofErr w:type="spellEnd"/>
-      <w:r>
-        <w:rPr>
-          <w:rStyle w:val="normaltextrun"/>
-          <w:rFonts w:ascii="Times New Roman" w:eastAsia="Times New Roman" w:hAnsi="Times New Roman" w:cs="Times New Roman"/>
-          <w:color w:val="000000" w:themeColor="text1"/>
-          <w:sz w:val="28"/>
-          <w:szCs w:val="28"/>
-          <w:lang w:val="en-US"/>
-        </w:rPr>
-        <w:t>, Simon</w:t>
+        <w:t>  Client: Opeq, Simon</w:t>
       </w:r>
     </w:p>
     <w:p>
@@ -453,7 +429,6 @@
           <w:szCs w:val="28"/>
         </w:rPr>
       </w:pPr>
-      <w:proofErr w:type="spellStart"/>
       <w:r>
         <w:rPr>
           <w:rStyle w:val="normaltextrun"/>
@@ -463,43 +438,7 @@
           <w:szCs w:val="28"/>
           <w:lang w:val="es-ES"/>
         </w:rPr>
-        <w:t>Jiamin</w:t>
-      </w:r>
-      <w:proofErr w:type="spellEnd"/>
-      <w:r>
-        <w:rPr>
-          <w:rStyle w:val="normaltextrun"/>
-          <w:rFonts w:ascii="Times New Roman" w:eastAsia="Times New Roman" w:hAnsi="Times New Roman" w:cs="Times New Roman"/>
-          <w:color w:val="000000" w:themeColor="text1"/>
-          <w:sz w:val="28"/>
-          <w:szCs w:val="28"/>
-          <w:lang w:val="es-ES"/>
-        </w:rPr>
-        <w:t xml:space="preserve"> </w:t>
-      </w:r>
-      <w:proofErr w:type="gramStart"/>
-      <w:r>
-        <w:rPr>
-          <w:rStyle w:val="normaltextrun"/>
-          <w:rFonts w:ascii="Times New Roman" w:eastAsia="Times New Roman" w:hAnsi="Times New Roman" w:cs="Times New Roman"/>
-          <w:color w:val="000000" w:themeColor="text1"/>
-          <w:sz w:val="28"/>
-          <w:szCs w:val="28"/>
-          <w:lang w:val="es-ES"/>
-        </w:rPr>
-        <w:t>Yuan</w:t>
-      </w:r>
-      <w:proofErr w:type="gramEnd"/>
-      <w:r>
-        <w:rPr>
-          <w:rStyle w:val="normaltextrun"/>
-          <w:rFonts w:ascii="Times New Roman" w:eastAsia="Times New Roman" w:hAnsi="Times New Roman" w:cs="Times New Roman"/>
-          <w:color w:val="000000" w:themeColor="text1"/>
-          <w:sz w:val="28"/>
-          <w:szCs w:val="28"/>
-          <w:lang w:val="es-ES"/>
-        </w:rPr>
-        <w:t> </w:t>
+        <w:t>Jiamin Yuan </w:t>
       </w:r>
     </w:p>
     <w:p>
@@ -545,31 +484,7 @@
           <w:szCs w:val="28"/>
           <w:lang w:val="es-ES"/>
         </w:rPr>
-        <w:t xml:space="preserve">Craig Justin </w:t>
-      </w:r>
-      <w:proofErr w:type="spellStart"/>
-      <w:r>
-        <w:rPr>
-          <w:rStyle w:val="normaltextrun"/>
-          <w:rFonts w:ascii="Times New Roman" w:eastAsia="Times New Roman" w:hAnsi="Times New Roman" w:cs="Times New Roman"/>
-          <w:color w:val="000000" w:themeColor="text1"/>
-          <w:sz w:val="28"/>
-          <w:szCs w:val="28"/>
-          <w:lang w:val="es-ES"/>
-        </w:rPr>
-        <w:t>Balibalos</w:t>
-      </w:r>
-      <w:proofErr w:type="spellEnd"/>
-      <w:r>
-        <w:rPr>
-          <w:rStyle w:val="normaltextrun"/>
-          <w:rFonts w:ascii="Times New Roman" w:eastAsia="Times New Roman" w:hAnsi="Times New Roman" w:cs="Times New Roman"/>
-          <w:color w:val="000000" w:themeColor="text1"/>
-          <w:sz w:val="28"/>
-          <w:szCs w:val="28"/>
-          <w:lang w:val="es-ES"/>
-        </w:rPr>
-        <w:t> </w:t>
+        <w:t>Craig Justin Balibalos </w:t>
       </w:r>
     </w:p>
     <w:p>
@@ -583,7 +498,6 @@
           <w:szCs w:val="28"/>
         </w:rPr>
       </w:pPr>
-      <w:proofErr w:type="spellStart"/>
       <w:r>
         <w:rPr>
           <w:rStyle w:val="normaltextrun"/>
@@ -593,43 +507,7 @@
           <w:szCs w:val="28"/>
           <w:lang w:val="en-US"/>
         </w:rPr>
-        <w:t>Alihan</w:t>
-      </w:r>
-      <w:proofErr w:type="spellEnd"/>
-      <w:r>
-        <w:rPr>
-          <w:rStyle w:val="normaltextrun"/>
-          <w:rFonts w:ascii="Times New Roman" w:eastAsia="Times New Roman" w:hAnsi="Times New Roman" w:cs="Times New Roman"/>
-          <w:color w:val="000000" w:themeColor="text1"/>
-          <w:sz w:val="28"/>
-          <w:szCs w:val="28"/>
-          <w:lang w:val="en-US"/>
-        </w:rPr>
-        <w:t xml:space="preserve"> </w:t>
-      </w:r>
-      <w:proofErr w:type="spellStart"/>
-      <w:r>
-        <w:rPr>
-          <w:rStyle w:val="normaltextrun"/>
-          <w:rFonts w:ascii="Times New Roman" w:eastAsia="Times New Roman" w:hAnsi="Times New Roman" w:cs="Times New Roman"/>
-          <w:color w:val="000000" w:themeColor="text1"/>
-          <w:sz w:val="28"/>
-          <w:szCs w:val="28"/>
-          <w:lang w:val="en-US"/>
-        </w:rPr>
-        <w:t>Djamankulov</w:t>
-      </w:r>
-      <w:proofErr w:type="spellEnd"/>
-      <w:r>
-        <w:rPr>
-          <w:rStyle w:val="normaltextrun"/>
-          <w:rFonts w:ascii="Times New Roman" w:eastAsia="Times New Roman" w:hAnsi="Times New Roman" w:cs="Times New Roman"/>
-          <w:color w:val="000000" w:themeColor="text1"/>
-          <w:sz w:val="28"/>
-          <w:szCs w:val="28"/>
-          <w:lang w:val="en-US"/>
-        </w:rPr>
-        <w:t> </w:t>
+        <w:t>Alihan Djamankulov </w:t>
       </w:r>
     </w:p>
     <w:p>
@@ -652,31 +530,7 @@
           <w:szCs w:val="28"/>
           <w:lang w:val="en-US"/>
         </w:rPr>
-        <w:t xml:space="preserve">Ibrahim </w:t>
-      </w:r>
-      <w:proofErr w:type="spellStart"/>
-      <w:r>
-        <w:rPr>
-          <w:rStyle w:val="normaltextrun"/>
-          <w:rFonts w:ascii="Times New Roman" w:eastAsia="Times New Roman" w:hAnsi="Times New Roman" w:cs="Times New Roman"/>
-          <w:color w:val="000000" w:themeColor="text1"/>
-          <w:sz w:val="28"/>
-          <w:szCs w:val="28"/>
-          <w:lang w:val="en-US"/>
-        </w:rPr>
-        <w:t>Awad</w:t>
-      </w:r>
-      <w:proofErr w:type="spellEnd"/>
-      <w:r>
-        <w:rPr>
-          <w:rStyle w:val="normaltextrun"/>
-          <w:rFonts w:ascii="Times New Roman" w:eastAsia="Times New Roman" w:hAnsi="Times New Roman" w:cs="Times New Roman"/>
-          <w:color w:val="000000" w:themeColor="text1"/>
-          <w:sz w:val="28"/>
-          <w:szCs w:val="28"/>
-          <w:lang w:val="en-US"/>
-        </w:rPr>
-        <w:t> </w:t>
+        <w:t>Ibrahim Awad </w:t>
       </w:r>
     </w:p>
     <w:p>
@@ -837,29 +691,7 @@
           <w:szCs w:val="28"/>
           <w:lang w:val="en-US"/>
         </w:rPr>
-        <w:t>I, (</w:t>
-      </w:r>
-      <w:proofErr w:type="spellStart"/>
-      <w:r>
-        <w:rPr>
-          <w:rFonts w:ascii="Times New Roman" w:eastAsia="Times New Roman" w:hAnsi="Times New Roman" w:cs="Times New Roman"/>
-          <w:color w:val="000000" w:themeColor="text1"/>
-          <w:sz w:val="28"/>
-          <w:szCs w:val="28"/>
-          <w:lang w:val="en-US"/>
-        </w:rPr>
-        <w:t>Jiamin</w:t>
-      </w:r>
-      <w:proofErr w:type="spellEnd"/>
-      <w:r>
-        <w:rPr>
-          <w:rFonts w:ascii="Times New Roman" w:eastAsia="Times New Roman" w:hAnsi="Times New Roman" w:cs="Times New Roman"/>
-          <w:color w:val="000000" w:themeColor="text1"/>
-          <w:sz w:val="28"/>
-          <w:szCs w:val="28"/>
-          <w:lang w:val="en-US"/>
-        </w:rPr>
-        <w:t xml:space="preserve"> Yuan), student ID# (2055624), certify that I have contributed to this deliverable, (signature – this can be a scanned image, or an electronic signature). </w:t>
+        <w:t xml:space="preserve">I, (Jiamin Yuan), student ID# (2055624), certify that I have contributed to this deliverable, (signature – this can be a scanned image, or an electronic signature). </w:t>
       </w:r>
     </w:p>
     <w:p>
@@ -940,7 +772,6 @@
                                 <w:szCs w:val="24"/>
                               </w:rPr>
                             </w:pPr>
-                            <w:proofErr w:type="spellStart"/>
                             <w:r>
                               <w:rPr>
                                 <w:rFonts w:ascii="Times New Roman" w:hAnsi="Times New Roman" w:cs="Times New Roman"/>
@@ -948,17 +779,7 @@
                                 <w:szCs w:val="24"/>
                                 <w:lang w:val="en-US"/>
                               </w:rPr>
-                              <w:t>Jiamin</w:t>
-                            </w:r>
-                            <w:proofErr w:type="spellEnd"/>
-                            <w:r>
-                              <w:rPr>
-                                <w:rFonts w:ascii="Times New Roman" w:hAnsi="Times New Roman" w:cs="Times New Roman"/>
-                                <w:sz w:val="24"/>
-                                <w:szCs w:val="24"/>
-                                <w:lang w:val="en-US"/>
-                              </w:rPr>
-                              <w:t xml:space="preserve"> Yuan</w:t>
+                              <w:t>Jiamin Yuan</w:t>
                             </w:r>
                           </w:p>
                         </w:txbxContent>
@@ -994,7 +815,6 @@
                           <w:szCs w:val="24"/>
                         </w:rPr>
                       </w:pPr>
-                      <w:proofErr w:type="spellStart"/>
                       <w:r>
                         <w:rPr>
                           <w:rFonts w:ascii="Times New Roman" w:hAnsi="Times New Roman" w:cs="Times New Roman"/>
@@ -1002,17 +822,7 @@
                           <w:szCs w:val="24"/>
                           <w:lang w:val="en-US"/>
                         </w:rPr>
-                        <w:t>Jiamin</w:t>
-                      </w:r>
-                      <w:proofErr w:type="spellEnd"/>
-                      <w:r>
-                        <w:rPr>
-                          <w:rFonts w:ascii="Times New Roman" w:hAnsi="Times New Roman" w:cs="Times New Roman"/>
-                          <w:sz w:val="24"/>
-                          <w:szCs w:val="24"/>
-                          <w:lang w:val="en-US"/>
-                        </w:rPr>
-                        <w:t xml:space="preserve"> Yuan</w:t>
+                        <w:t>Jiamin Yuan</w:t>
                       </w:r>
                     </w:p>
                   </w:txbxContent>
@@ -1213,13 +1023,24 @@
       </w:r>
       <w:r>
         <w:rPr>
+          <w:color w:val="000000" w:themeColor="text1"/>
+          <w:sz w:val="28"/>
+          <w:szCs w:val="28"/>
+        </w:rPr>
+        <w:t xml:space="preserve"> </w:t>
+      </w:r>
+      <w:r>
+        <w:rPr>
           <w:noProof/>
+          <w:color w:val="000000" w:themeColor="text1"/>
+          <w:sz w:val="28"/>
+          <w:szCs w:val="28"/>
         </w:rPr>
         <w:drawing>
-          <wp:inline distT="0" distB="0" distL="0" distR="0" wp14:anchorId="02B459D4" wp14:editId="24C686F6">
-            <wp:extent cx="1714500" cy="857250"/>
+          <wp:inline distT="0" distB="0" distL="0" distR="0" wp14:anchorId="62A0F54D" wp14:editId="5E047373">
+            <wp:extent cx="1752600" cy="876300"/>
             <wp:effectExtent l="0" t="0" r="0" b="0"/>
-            <wp:docPr id="574667067" name="Picture 574667067" descr="Microsoft Office Signature Line..."/>
+            <wp:docPr id="23" name="Picture 23" descr="Shape, rectangle&#10;&#10;Description automatically generated"/>
             <wp:cNvGraphicFramePr>
               <a:graphicFrameLocks xmlns:a="http://schemas.openxmlformats.org/drawingml/2006/main" noChangeAspect="1"/>
             </wp:cNvGraphicFramePr>
@@ -1227,8 +1048,10 @@
               <a:graphicData uri="http://schemas.openxmlformats.org/drawingml/2006/picture">
                 <pic:pic xmlns:pic="http://schemas.openxmlformats.org/drawingml/2006/picture">
                   <pic:nvPicPr>
-                    <pic:cNvPr id="0" name=""/>
-                    <pic:cNvPicPr/>
+                    <pic:cNvPr id="23" name="Picture 23" descr="Shape, rectangle&#10;&#10;Description automatically generated"/>
+                    <pic:cNvPicPr>
+                      <a:picLocks noChangeAspect="1" noChangeArrowheads="1"/>
+                    </pic:cNvPicPr>
                   </pic:nvPicPr>
                   <pic:blipFill>
                     <a:blip r:embed="rId7">
@@ -1238,18 +1061,23 @@
                         </a:ext>
                       </a:extLst>
                     </a:blip>
+                    <a:srcRect/>
                     <a:stretch>
                       <a:fillRect/>
                     </a:stretch>
                   </pic:blipFill>
-                  <pic:spPr>
+                  <pic:spPr bwMode="auto">
                     <a:xfrm>
                       <a:off x="0" y="0"/>
-                      <a:ext cx="1714500" cy="857250"/>
+                      <a:ext cx="1752600" cy="876300"/>
                     </a:xfrm>
                     <a:prstGeom prst="rect">
                       <a:avLst/>
                     </a:prstGeom>
+                    <a:noFill/>
+                    <a:ln>
+                      <a:noFill/>
+                    </a:ln>
                   </pic:spPr>
                 </pic:pic>
               </a:graphicData>
@@ -1276,29 +1104,7 @@
           <w:szCs w:val="28"/>
           <w:lang w:val="en-US"/>
         </w:rPr>
-        <w:t xml:space="preserve">I, (Craig Justin </w:t>
-      </w:r>
-      <w:proofErr w:type="spellStart"/>
-      <w:r>
-        <w:rPr>
-          <w:rFonts w:ascii="Times New Roman" w:eastAsia="Times New Roman" w:hAnsi="Times New Roman" w:cs="Times New Roman"/>
-          <w:color w:val="000000" w:themeColor="text1"/>
-          <w:sz w:val="28"/>
-          <w:szCs w:val="28"/>
-          <w:lang w:val="en-US"/>
-        </w:rPr>
-        <w:t>Balibalos</w:t>
-      </w:r>
-      <w:proofErr w:type="spellEnd"/>
-      <w:r>
-        <w:rPr>
-          <w:rFonts w:ascii="Times New Roman" w:eastAsia="Times New Roman" w:hAnsi="Times New Roman" w:cs="Times New Roman"/>
-          <w:color w:val="000000" w:themeColor="text1"/>
-          <w:sz w:val="28"/>
-          <w:szCs w:val="28"/>
-          <w:lang w:val="en-US"/>
-        </w:rPr>
-        <w:t xml:space="preserve">), student ID# (2069192), certify that I have contributed to this deliverable, (signature – this can be a scanned image, or an electronic signature). </w:t>
+        <w:t xml:space="preserve">I, (Craig Justin Balibalos), student ID# (2069192), certify that I have contributed to this deliverable, (signature – this can be a scanned image, or an electronic signature). </w:t>
       </w:r>
     </w:p>
     <w:p>
@@ -1322,13 +1128,13 @@
         <mc:AlternateContent>
           <mc:Choice Requires="wps">
             <w:drawing>
-              <wp:anchor distT="45720" distB="45720" distL="114300" distR="114300" simplePos="0" relativeHeight="251664384" behindDoc="0" locked="0" layoutInCell="1" allowOverlap="1" wp14:anchorId="77B95F38" wp14:editId="449E86B5">
+              <wp:anchor distT="45720" distB="45720" distL="114300" distR="114300" simplePos="0" relativeHeight="251664384" behindDoc="0" locked="0" layoutInCell="1" allowOverlap="1" wp14:anchorId="77B95F38" wp14:editId="29A49406">
                 <wp:simplePos x="0" y="0"/>
                 <wp:positionH relativeFrom="column">
-                  <wp:posOffset>144780</wp:posOffset>
+                  <wp:posOffset>91440</wp:posOffset>
                 </wp:positionH>
                 <wp:positionV relativeFrom="paragraph">
-                  <wp:posOffset>247015</wp:posOffset>
+                  <wp:posOffset>260985</wp:posOffset>
                 </wp:positionV>
                 <wp:extent cx="1552575" cy="285750"/>
                 <wp:effectExtent l="0" t="0" r="0" b="0"/>
@@ -1373,19 +1179,8 @@
                                 <w:szCs w:val="24"/>
                                 <w:lang w:val="en-US"/>
                               </w:rPr>
-                              <w:t xml:space="preserve">Craig Justin </w:t>
+                              <w:t>Craig Justin Balibalos</w:t>
                             </w:r>
-                            <w:proofErr w:type="spellStart"/>
-                            <w:r>
-                              <w:rPr>
-                                <w:rFonts w:ascii="Times New Roman" w:hAnsi="Times New Roman" w:cs="Times New Roman"/>
-                                <w:sz w:val="24"/>
-                                <w:szCs w:val="24"/>
-                                <w:lang w:val="en-US"/>
-                              </w:rPr>
-                              <w:t>Balibalos</w:t>
-                            </w:r>
-                            <w:proofErr w:type="spellEnd"/>
                           </w:p>
                         </w:txbxContent>
                       </wps:txbx>
@@ -1406,7 +1201,7 @@
           </mc:Choice>
           <mc:Fallback>
             <w:pict>
-              <v:shape w14:anchorId="77B95F38" id="_x0000_s1028" type="#_x0000_t202" style="position:absolute;margin-left:11.4pt;margin-top:19.45pt;width:122.25pt;height:22.5pt;z-index:251664384;visibility:visible;mso-wrap-style:square;mso-width-percent:0;mso-height-percent:0;mso-wrap-distance-left:9pt;mso-wrap-distance-top:3.6pt;mso-wrap-distance-right:9pt;mso-wrap-distance-bottom:3.6pt;mso-position-horizontal:absolute;mso-position-horizontal-relative:text;mso-position-vertical:absolute;mso-position-vertical-relative:text;mso-width-percent:0;mso-height-percent:0;mso-width-relative:margin;mso-height-relative:margin;v-text-anchor:top" o:gfxdata="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" filled="f" stroked="f">
+              <v:shape w14:anchorId="77B95F38" id="_x0000_s1028" type="#_x0000_t202" style="position:absolute;margin-left:7.2pt;margin-top:20.55pt;width:122.25pt;height:22.5pt;z-index:251664384;visibility:visible;mso-wrap-style:square;mso-width-percent:0;mso-height-percent:0;mso-wrap-distance-left:9pt;mso-wrap-distance-top:3.6pt;mso-wrap-distance-right:9pt;mso-wrap-distance-bottom:3.6pt;mso-position-horizontal:absolute;mso-position-horizontal-relative:text;mso-position-vertical:absolute;mso-position-vertical-relative:text;mso-width-percent:0;mso-height-percent:0;mso-width-relative:margin;mso-height-relative:margin;v-text-anchor:top" o:gfxdata="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" filled="f" stroked="f">
                 <v:textbox>
                   <w:txbxContent>
                     <w:p>
@@ -1423,19 +1218,8 @@
                           <w:szCs w:val="24"/>
                           <w:lang w:val="en-US"/>
                         </w:rPr>
-                        <w:t xml:space="preserve">Craig Justin </w:t>
+                        <w:t>Craig Justin Balibalos</w:t>
                       </w:r>
-                      <w:proofErr w:type="spellStart"/>
-                      <w:r>
-                        <w:rPr>
-                          <w:rFonts w:ascii="Times New Roman" w:hAnsi="Times New Roman" w:cs="Times New Roman"/>
-                          <w:sz w:val="24"/>
-                          <w:szCs w:val="24"/>
-                          <w:lang w:val="en-US"/>
-                        </w:rPr>
-                        <w:t>Balibalos</w:t>
-                      </w:r>
-                      <w:proofErr w:type="spellEnd"/>
                     </w:p>
                   </w:txbxContent>
                 </v:textbox>
@@ -1447,12 +1231,15 @@
       <w:r>
         <w:rPr>
           <w:noProof/>
+          <w:color w:val="000000" w:themeColor="text1"/>
+          <w:sz w:val="28"/>
+          <w:szCs w:val="28"/>
         </w:rPr>
         <w:drawing>
-          <wp:inline distT="0" distB="0" distL="0" distR="0" wp14:anchorId="083A0D63" wp14:editId="20A17BBF">
+          <wp:inline distT="0" distB="0" distL="0" distR="0" wp14:anchorId="193F8C40" wp14:editId="19F366BE">
             <wp:extent cx="1714500" cy="876300"/>
             <wp:effectExtent l="0" t="0" r="0" b="0"/>
-            <wp:docPr id="1701110269" name="Picture 1701110269" descr="Microsoft Office Signature Line..."/>
+            <wp:docPr id="22" name="Picture 22" descr="A picture containing shape&#10;&#10;Description automatically generated"/>
             <wp:cNvGraphicFramePr>
               <a:graphicFrameLocks xmlns:a="http://schemas.openxmlformats.org/drawingml/2006/main" noChangeAspect="1"/>
             </wp:cNvGraphicFramePr>
@@ -1460,8 +1247,10 @@
               <a:graphicData uri="http://schemas.openxmlformats.org/drawingml/2006/picture">
                 <pic:pic xmlns:pic="http://schemas.openxmlformats.org/drawingml/2006/picture">
                   <pic:nvPicPr>
-                    <pic:cNvPr id="0" name=""/>
-                    <pic:cNvPicPr/>
+                    <pic:cNvPr id="22" name="Picture 22" descr="A picture containing shape&#10;&#10;Description automatically generated"/>
+                    <pic:cNvPicPr>
+                      <a:picLocks noChangeAspect="1" noChangeArrowheads="1"/>
+                    </pic:cNvPicPr>
                   </pic:nvPicPr>
                   <pic:blipFill>
                     <a:blip r:embed="rId8">
@@ -1471,11 +1260,12 @@
                         </a:ext>
                       </a:extLst>
                     </a:blip>
+                    <a:srcRect/>
                     <a:stretch>
                       <a:fillRect/>
                     </a:stretch>
                   </pic:blipFill>
-                  <pic:spPr>
+                  <pic:spPr bwMode="auto">
                     <a:xfrm>
                       <a:off x="0" y="0"/>
                       <a:ext cx="1714500" cy="876300"/>
@@ -1483,6 +1273,10 @@
                     <a:prstGeom prst="rect">
                       <a:avLst/>
                     </a:prstGeom>
+                    <a:noFill/>
+                    <a:ln>
+                      <a:noFill/>
+                    </a:ln>
                   </pic:spPr>
                 </pic:pic>
               </a:graphicData>
@@ -1490,6 +1284,14 @@
           </wp:inline>
         </w:drawing>
       </w:r>
+      <w:r>
+        <w:rPr>
+          <w:rFonts w:ascii="Calibri" w:hAnsi="Calibri" w:cs="Calibri"/>
+          <w:color w:val="000000"/>
+          <w:shd w:val="clear" w:color="auto" w:fill="FFFFFF"/>
+        </w:rPr>
+        <w:br/>
+      </w:r>
     </w:p>
     <w:p>
       <w:pPr>
@@ -1509,51 +1311,7 @@
           <w:szCs w:val="28"/>
           <w:lang w:val="en-US"/>
         </w:rPr>
-        <w:t>I, (</w:t>
-      </w:r>
-      <w:proofErr w:type="spellStart"/>
-      <w:r>
-        <w:rPr>
-          <w:rFonts w:ascii="Times New Roman" w:eastAsia="Times New Roman" w:hAnsi="Times New Roman" w:cs="Times New Roman"/>
-          <w:color w:val="000000" w:themeColor="text1"/>
-          <w:sz w:val="28"/>
-          <w:szCs w:val="28"/>
-          <w:lang w:val="en-US"/>
-        </w:rPr>
-        <w:t>Alihan</w:t>
-      </w:r>
-      <w:proofErr w:type="spellEnd"/>
-      <w:r>
-        <w:rPr>
-          <w:rFonts w:ascii="Times New Roman" w:eastAsia="Times New Roman" w:hAnsi="Times New Roman" w:cs="Times New Roman"/>
-          <w:color w:val="000000" w:themeColor="text1"/>
-          <w:sz w:val="28"/>
-          <w:szCs w:val="28"/>
-          <w:lang w:val="en-US"/>
-        </w:rPr>
-        <w:t xml:space="preserve"> </w:t>
-      </w:r>
-      <w:proofErr w:type="spellStart"/>
-      <w:r>
-        <w:rPr>
-          <w:rFonts w:ascii="Times New Roman" w:eastAsia="Times New Roman" w:hAnsi="Times New Roman" w:cs="Times New Roman"/>
-          <w:color w:val="000000" w:themeColor="text1"/>
-          <w:sz w:val="28"/>
-          <w:szCs w:val="28"/>
-          <w:lang w:val="en-US"/>
-        </w:rPr>
-        <w:t>Djamankulov</w:t>
-      </w:r>
-      <w:proofErr w:type="spellEnd"/>
-      <w:r>
-        <w:rPr>
-          <w:rFonts w:ascii="Times New Roman" w:eastAsia="Times New Roman" w:hAnsi="Times New Roman" w:cs="Times New Roman"/>
-          <w:color w:val="000000" w:themeColor="text1"/>
-          <w:sz w:val="28"/>
-          <w:szCs w:val="28"/>
-          <w:lang w:val="en-US"/>
-        </w:rPr>
-        <w:t xml:space="preserve">), student ID# (2033628), certify that I have contributed to this deliverable, (signature – this can be a scanned image, or an electronic signature). </w:t>
+        <w:t xml:space="preserve">I, (Alihan Djamankulov), student ID# (2033628), certify that I have contributed to this deliverable, (signature – this can be a scanned image, or an electronic signature). </w:t>
       </w:r>
     </w:p>
     <w:p>
@@ -1621,7 +1379,6 @@
                                 <w:szCs w:val="24"/>
                               </w:rPr>
                             </w:pPr>
-                            <w:proofErr w:type="spellStart"/>
                             <w:r>
                               <w:rPr>
                                 <w:rFonts w:ascii="Times New Roman" w:hAnsi="Times New Roman" w:cs="Times New Roman"/>
@@ -1629,29 +1386,8 @@
                                 <w:szCs w:val="24"/>
                                 <w:lang w:val="en-US"/>
                               </w:rPr>
-                              <w:t>Alihan</w:t>
+                              <w:t>Alihan Djamankulov</w:t>
                             </w:r>
-                            <w:proofErr w:type="spellEnd"/>
-                            <w:r>
-                              <w:rPr>
-                                <w:rFonts w:ascii="Times New Roman" w:hAnsi="Times New Roman" w:cs="Times New Roman"/>
-                                <w:sz w:val="24"/>
-                                <w:szCs w:val="24"/>
-                                <w:lang w:val="en-US"/>
-                              </w:rPr>
-                              <w:t xml:space="preserve"> </w:t>
-                            </w:r>
-                            <w:proofErr w:type="spellStart"/>
-                            <w:r>
-                              <w:rPr>
-                                <w:rFonts w:ascii="Times New Roman" w:hAnsi="Times New Roman" w:cs="Times New Roman"/>
-                                <w:sz w:val="24"/>
-                                <w:szCs w:val="24"/>
-                                <w:lang w:val="en-US"/>
-                              </w:rPr>
-                              <w:t>Djamankulov</w:t>
-                            </w:r>
-                            <w:proofErr w:type="spellEnd"/>
                           </w:p>
                         </w:txbxContent>
                       </wps:txbx>
@@ -1682,7 +1418,6 @@
                           <w:szCs w:val="24"/>
                         </w:rPr>
                       </w:pPr>
-                      <w:proofErr w:type="spellStart"/>
                       <w:r>
                         <w:rPr>
                           <w:rFonts w:ascii="Times New Roman" w:hAnsi="Times New Roman" w:cs="Times New Roman"/>
@@ -1690,29 +1425,8 @@
                           <w:szCs w:val="24"/>
                           <w:lang w:val="en-US"/>
                         </w:rPr>
-                        <w:t>Alihan</w:t>
+                        <w:t>Alihan Djamankulov</w:t>
                       </w:r>
-                      <w:proofErr w:type="spellEnd"/>
-                      <w:r>
-                        <w:rPr>
-                          <w:rFonts w:ascii="Times New Roman" w:hAnsi="Times New Roman" w:cs="Times New Roman"/>
-                          <w:sz w:val="24"/>
-                          <w:szCs w:val="24"/>
-                          <w:lang w:val="en-US"/>
-                        </w:rPr>
-                        <w:t xml:space="preserve"> </w:t>
-                      </w:r>
-                      <w:proofErr w:type="spellStart"/>
-                      <w:r>
-                        <w:rPr>
-                          <w:rFonts w:ascii="Times New Roman" w:hAnsi="Times New Roman" w:cs="Times New Roman"/>
-                          <w:sz w:val="24"/>
-                          <w:szCs w:val="24"/>
-                          <w:lang w:val="en-US"/>
-                        </w:rPr>
-                        <w:t>Djamankulov</w:t>
-                      </w:r>
-                      <w:proofErr w:type="spellEnd"/>
                     </w:p>
                   </w:txbxContent>
                 </v:textbox>
@@ -1787,29 +1501,7 @@
           <w:szCs w:val="28"/>
           <w:lang w:val="en-US"/>
         </w:rPr>
-        <w:t xml:space="preserve">I, (Ibrahim </w:t>
-      </w:r>
-      <w:proofErr w:type="spellStart"/>
-      <w:r>
-        <w:rPr>
-          <w:rFonts w:ascii="Times New Roman" w:eastAsia="Times New Roman" w:hAnsi="Times New Roman" w:cs="Times New Roman"/>
-          <w:color w:val="000000" w:themeColor="text1"/>
-          <w:sz w:val="28"/>
-          <w:szCs w:val="28"/>
-          <w:lang w:val="en-US"/>
-        </w:rPr>
-        <w:t>Awad</w:t>
-      </w:r>
-      <w:proofErr w:type="spellEnd"/>
-      <w:r>
-        <w:rPr>
-          <w:rFonts w:ascii="Times New Roman" w:eastAsia="Times New Roman" w:hAnsi="Times New Roman" w:cs="Times New Roman"/>
-          <w:color w:val="000000" w:themeColor="text1"/>
-          <w:sz w:val="28"/>
-          <w:szCs w:val="28"/>
-          <w:lang w:val="en-US"/>
-        </w:rPr>
-        <w:t>), student ID# (2032818), certify that I have contributed to this deliverable, (signature – this can be a scanned image, or an electronic signature).</w:t>
+        <w:t>I, (Ibrahim Awad), student ID# (2032818), certify that I have contributed to this deliverable, (signature – this can be a scanned image, or an electronic signature).</w:t>
       </w:r>
     </w:p>
     <w:p>
@@ -1830,6 +1522,7 @@
           <w:szCs w:val="28"/>
           <w:lang w:val="en-US"/>
         </w:rPr>
+        <w:lastRenderedPageBreak/>
         <mc:AlternateContent>
           <mc:Choice Requires="wps">
             <w:drawing>
@@ -1884,19 +1577,8 @@
                                 <w:szCs w:val="24"/>
                                 <w:lang w:val="en-US"/>
                               </w:rPr>
-                              <w:t xml:space="preserve">Ibrahim </w:t>
+                              <w:t>Ibrahim Awad</w:t>
                             </w:r>
-                            <w:proofErr w:type="spellStart"/>
-                            <w:r>
-                              <w:rPr>
-                                <w:rFonts w:ascii="Times New Roman" w:hAnsi="Times New Roman" w:cs="Times New Roman"/>
-                                <w:sz w:val="24"/>
-                                <w:szCs w:val="24"/>
-                                <w:lang w:val="en-US"/>
-                              </w:rPr>
-                              <w:t>Awad</w:t>
-                            </w:r>
-                            <w:proofErr w:type="spellEnd"/>
                           </w:p>
                         </w:txbxContent>
                       </wps:txbx>
@@ -1934,19 +1616,8 @@
                           <w:szCs w:val="24"/>
                           <w:lang w:val="en-US"/>
                         </w:rPr>
-                        <w:t xml:space="preserve">Ibrahim </w:t>
+                        <w:t>Ibrahim Awad</w:t>
                       </w:r>
-                      <w:proofErr w:type="spellStart"/>
-                      <w:r>
-                        <w:rPr>
-                          <w:rFonts w:ascii="Times New Roman" w:hAnsi="Times New Roman" w:cs="Times New Roman"/>
-                          <w:sz w:val="24"/>
-                          <w:szCs w:val="24"/>
-                          <w:lang w:val="en-US"/>
-                        </w:rPr>
-                        <w:t>Awad</w:t>
-                      </w:r>
-                      <w:proofErr w:type="spellEnd"/>
                     </w:p>
                   </w:txbxContent>
                 </v:textbox>
@@ -2023,7 +1694,6 @@
           <w:szCs w:val="32"/>
           <w:lang w:val="en-US"/>
         </w:rPr>
-        <w:lastRenderedPageBreak/>
         <w:t>Table of Contents</w:t>
       </w:r>
     </w:p>
@@ -14972,95 +14642,7 @@
                 <w:szCs w:val="20"/>
                 <w:lang w:val="en-US"/>
               </w:rPr>
-              <w:t xml:space="preserve">Run a “Select MAT, </w:t>
-            </w:r>
-            <w:proofErr w:type="spellStart"/>
-            <w:r>
-              <w:rPr>
-                <w:rFonts w:ascii="Cambria" w:eastAsia="Cambria" w:hAnsi="Cambria" w:cs="Cambria"/>
-                <w:color w:val="000000" w:themeColor="text1"/>
-                <w:sz w:val="20"/>
-                <w:szCs w:val="20"/>
-                <w:lang w:val="en-US"/>
-              </w:rPr>
-              <w:t>ClientName</w:t>
-            </w:r>
-            <w:proofErr w:type="spellEnd"/>
-            <w:r>
-              <w:rPr>
-                <w:rFonts w:ascii="Cambria" w:eastAsia="Cambria" w:hAnsi="Cambria" w:cs="Cambria"/>
-                <w:color w:val="000000" w:themeColor="text1"/>
-                <w:sz w:val="20"/>
-                <w:szCs w:val="20"/>
-                <w:lang w:val="en-US"/>
-              </w:rPr>
-              <w:t xml:space="preserve">, </w:t>
-            </w:r>
-            <w:proofErr w:type="spellStart"/>
-            <w:r>
-              <w:rPr>
-                <w:rFonts w:ascii="Cambria" w:eastAsia="Cambria" w:hAnsi="Cambria" w:cs="Cambria"/>
-                <w:color w:val="000000" w:themeColor="text1"/>
-                <w:sz w:val="20"/>
-                <w:szCs w:val="20"/>
-                <w:lang w:val="en-US"/>
-              </w:rPr>
-              <w:t>Order_Number</w:t>
-            </w:r>
-            <w:proofErr w:type="spellEnd"/>
-            <w:r>
-              <w:rPr>
-                <w:rFonts w:ascii="Cambria" w:eastAsia="Cambria" w:hAnsi="Cambria" w:cs="Cambria"/>
-                <w:color w:val="000000" w:themeColor="text1"/>
-                <w:sz w:val="20"/>
-                <w:szCs w:val="20"/>
-                <w:lang w:val="en-US"/>
-              </w:rPr>
-              <w:t xml:space="preserve"> from table where MAT= xxx (search bar input) or </w:t>
-            </w:r>
-            <w:proofErr w:type="spellStart"/>
-            <w:r>
-              <w:rPr>
-                <w:rFonts w:ascii="Cambria" w:eastAsia="Cambria" w:hAnsi="Cambria" w:cs="Cambria"/>
-                <w:color w:val="000000" w:themeColor="text1"/>
-                <w:sz w:val="20"/>
-                <w:szCs w:val="20"/>
-                <w:lang w:val="en-US"/>
-              </w:rPr>
-              <w:t>Order_Number</w:t>
-            </w:r>
-            <w:proofErr w:type="spellEnd"/>
-            <w:r>
-              <w:rPr>
-                <w:rFonts w:ascii="Cambria" w:eastAsia="Cambria" w:hAnsi="Cambria" w:cs="Cambria"/>
-                <w:color w:val="000000" w:themeColor="text1"/>
-                <w:sz w:val="20"/>
-                <w:szCs w:val="20"/>
-                <w:lang w:val="en-US"/>
-              </w:rPr>
-              <w:t xml:space="preserve">= xxx or </w:t>
-            </w:r>
-            <w:proofErr w:type="spellStart"/>
-            <w:r>
-              <w:rPr>
-                <w:rFonts w:ascii="Cambria" w:eastAsia="Cambria" w:hAnsi="Cambria" w:cs="Cambria"/>
-                <w:color w:val="000000" w:themeColor="text1"/>
-                <w:sz w:val="20"/>
-                <w:szCs w:val="20"/>
-                <w:lang w:val="en-US"/>
-              </w:rPr>
-              <w:t>ClientName</w:t>
-            </w:r>
-            <w:proofErr w:type="spellEnd"/>
-            <w:r>
-              <w:rPr>
-                <w:rFonts w:ascii="Cambria" w:eastAsia="Cambria" w:hAnsi="Cambria" w:cs="Cambria"/>
-                <w:color w:val="000000" w:themeColor="text1"/>
-                <w:sz w:val="20"/>
-                <w:szCs w:val="20"/>
-                <w:lang w:val="en-US"/>
-              </w:rPr>
-              <w:t>= xxx” query to check if the output data from the application matches</w:t>
+              <w:t>Run a “Select MAT, ClientName, Order_Number from table where MAT= xxx (search bar input) or Order_Number= xxx or ClientName= xxx” query to check if the output data from the application matches</w:t>
             </w:r>
           </w:p>
         </w:tc>
@@ -15198,51 +14780,7 @@
                 <w:szCs w:val="20"/>
                 <w:lang w:val="en-US"/>
               </w:rPr>
-              <w:t xml:space="preserve">Run a “Select * from table where MAT= xxx (search bar input) or </w:t>
-            </w:r>
-            <w:proofErr w:type="spellStart"/>
-            <w:r>
-              <w:rPr>
-                <w:rFonts w:ascii="Cambria" w:eastAsia="Cambria" w:hAnsi="Cambria" w:cs="Cambria"/>
-                <w:color w:val="000000" w:themeColor="text1"/>
-                <w:sz w:val="20"/>
-                <w:szCs w:val="20"/>
-                <w:lang w:val="en-US"/>
-              </w:rPr>
-              <w:t>Order_Number</w:t>
-            </w:r>
-            <w:proofErr w:type="spellEnd"/>
-            <w:r>
-              <w:rPr>
-                <w:rFonts w:ascii="Cambria" w:eastAsia="Cambria" w:hAnsi="Cambria" w:cs="Cambria"/>
-                <w:color w:val="000000" w:themeColor="text1"/>
-                <w:sz w:val="20"/>
-                <w:szCs w:val="20"/>
-                <w:lang w:val="en-US"/>
-              </w:rPr>
-              <w:t xml:space="preserve">= xxx or </w:t>
-            </w:r>
-            <w:proofErr w:type="spellStart"/>
-            <w:r>
-              <w:rPr>
-                <w:rFonts w:ascii="Cambria" w:eastAsia="Cambria" w:hAnsi="Cambria" w:cs="Cambria"/>
-                <w:color w:val="000000" w:themeColor="text1"/>
-                <w:sz w:val="20"/>
-                <w:szCs w:val="20"/>
-                <w:lang w:val="en-US"/>
-              </w:rPr>
-              <w:t>ClientName</w:t>
-            </w:r>
-            <w:proofErr w:type="spellEnd"/>
-            <w:r>
-              <w:rPr>
-                <w:rFonts w:ascii="Cambria" w:eastAsia="Cambria" w:hAnsi="Cambria" w:cs="Cambria"/>
-                <w:color w:val="000000" w:themeColor="text1"/>
-                <w:sz w:val="20"/>
-                <w:szCs w:val="20"/>
-                <w:lang w:val="en-US"/>
-              </w:rPr>
-              <w:t>= xxx” query to check if the output data from the application matches</w:t>
+              <w:t>Run a “Select * from table where MAT= xxx (search bar input) or Order_Number= xxx or ClientName= xxx” query to check if the output data from the application matches</w:t>
             </w:r>
           </w:p>
           <w:p>
@@ -15603,51 +15141,7 @@
                 <w:szCs w:val="20"/>
                 <w:lang w:val="en-US"/>
               </w:rPr>
-              <w:t xml:space="preserve">Run a “Select MAT, </w:t>
-            </w:r>
-            <w:proofErr w:type="spellStart"/>
-            <w:r>
-              <w:rPr>
-                <w:rFonts w:ascii="Cambria" w:eastAsia="Cambria" w:hAnsi="Cambria" w:cs="Cambria"/>
-                <w:color w:val="000000" w:themeColor="text1"/>
-                <w:sz w:val="20"/>
-                <w:szCs w:val="20"/>
-                <w:lang w:val="en-US"/>
-              </w:rPr>
-              <w:t>ClientName</w:t>
-            </w:r>
-            <w:proofErr w:type="spellEnd"/>
-            <w:r>
-              <w:rPr>
-                <w:rFonts w:ascii="Cambria" w:eastAsia="Cambria" w:hAnsi="Cambria" w:cs="Cambria"/>
-                <w:color w:val="000000" w:themeColor="text1"/>
-                <w:sz w:val="20"/>
-                <w:szCs w:val="20"/>
-                <w:lang w:val="en-US"/>
-              </w:rPr>
-              <w:t xml:space="preserve">, </w:t>
-            </w:r>
-            <w:proofErr w:type="spellStart"/>
-            <w:r>
-              <w:rPr>
-                <w:rFonts w:ascii="Cambria" w:eastAsia="Cambria" w:hAnsi="Cambria" w:cs="Cambria"/>
-                <w:color w:val="000000" w:themeColor="text1"/>
-                <w:sz w:val="20"/>
-                <w:szCs w:val="20"/>
-                <w:lang w:val="en-US"/>
-              </w:rPr>
-              <w:t>Order_Number</w:t>
-            </w:r>
-            <w:proofErr w:type="spellEnd"/>
-            <w:r>
-              <w:rPr>
-                <w:rFonts w:ascii="Cambria" w:eastAsia="Cambria" w:hAnsi="Cambria" w:cs="Cambria"/>
-                <w:color w:val="000000" w:themeColor="text1"/>
-                <w:sz w:val="20"/>
-                <w:szCs w:val="20"/>
-                <w:lang w:val="en-US"/>
-              </w:rPr>
-              <w:t xml:space="preserve"> from table where status = solved” query to check if the output data from the application matches </w:t>
+              <w:t xml:space="preserve">Run a “Select MAT, ClientName, Order_Number from table where status = solved” query to check if the output data from the application matches </w:t>
             </w:r>
           </w:p>
         </w:tc>
@@ -15784,51 +15278,7 @@
                 <w:szCs w:val="20"/>
                 <w:lang w:val="en-US"/>
               </w:rPr>
-              <w:t xml:space="preserve">Run a “Select MAT, </w:t>
-            </w:r>
-            <w:proofErr w:type="spellStart"/>
-            <w:r>
-              <w:rPr>
-                <w:rFonts w:ascii="Cambria" w:eastAsia="Cambria" w:hAnsi="Cambria" w:cs="Cambria"/>
-                <w:color w:val="000000" w:themeColor="text1"/>
-                <w:sz w:val="20"/>
-                <w:szCs w:val="20"/>
-                <w:lang w:val="en-US"/>
-              </w:rPr>
-              <w:t>ClientName</w:t>
-            </w:r>
-            <w:proofErr w:type="spellEnd"/>
-            <w:r>
-              <w:rPr>
-                <w:rFonts w:ascii="Cambria" w:eastAsia="Cambria" w:hAnsi="Cambria" w:cs="Cambria"/>
-                <w:color w:val="000000" w:themeColor="text1"/>
-                <w:sz w:val="20"/>
-                <w:szCs w:val="20"/>
-                <w:lang w:val="en-US"/>
-              </w:rPr>
-              <w:t xml:space="preserve">, </w:t>
-            </w:r>
-            <w:proofErr w:type="spellStart"/>
-            <w:r>
-              <w:rPr>
-                <w:rFonts w:ascii="Cambria" w:eastAsia="Cambria" w:hAnsi="Cambria" w:cs="Cambria"/>
-                <w:color w:val="000000" w:themeColor="text1"/>
-                <w:sz w:val="20"/>
-                <w:szCs w:val="20"/>
-                <w:lang w:val="en-US"/>
-              </w:rPr>
-              <w:t>Order_Number</w:t>
-            </w:r>
-            <w:proofErr w:type="spellEnd"/>
-            <w:r>
-              <w:rPr>
-                <w:rFonts w:ascii="Cambria" w:eastAsia="Cambria" w:hAnsi="Cambria" w:cs="Cambria"/>
-                <w:color w:val="000000" w:themeColor="text1"/>
-                <w:sz w:val="20"/>
-                <w:szCs w:val="20"/>
-                <w:lang w:val="en-US"/>
-              </w:rPr>
-              <w:t xml:space="preserve"> from table where status = ongoing” query to check if the output data from the application matches </w:t>
+              <w:t xml:space="preserve">Run a “Select MAT, ClientName, Order_Number from table where status = ongoing” query to check if the output data from the application matches </w:t>
             </w:r>
           </w:p>
         </w:tc>
